--- a/LinkZurAbgabe.docx
+++ b/LinkZurAbgabe.docx
@@ -18,17 +18,24 @@
     </w:p>
     <w:p>
       <w:r>
-        <w:t xml:space="preserve">Aufgabe 5: </w:t>
+        <w:t xml:space="preserve">Aufgabe </w:t>
+      </w:r>
+      <w:r>
+        <w:t>6</w:t>
+      </w:r>
+      <w:r>
+        <w:t xml:space="preserve">: </w:t>
       </w:r>
       <w:hyperlink r:id="rId5" w:history="1">
         <w:r>
           <w:rPr>
             <w:rStyle w:val="Hyperlink"/>
           </w:rPr>
-          <w:t>https://leon-2802.github.io/GIS-Praktikum/A5-Server_Requests/client/index.html</w:t>
+          <w:t>https://leon-2802.github.io/GIS-Praktikum/A6-Formulare+Webapp/events.html</w:t>
         </w:r>
       </w:hyperlink>
     </w:p>
+    <w:p/>
     <w:p/>
     <w:sectPr>
       <w:pgSz w:w="11906" w:h="16838"/>
@@ -435,17 +442,17 @@
     <w:lsdException w:name="Unresolved Mention" w:semiHidden="1" w:unhideWhenUsed="1"/>
     <w:lsdException w:name="Smart Link" w:semiHidden="1" w:unhideWhenUsed="1"/>
   </w:latentStyles>
-  <w:style w:type="paragraph" w:default="1" w:styleId="Standard">
+  <w:style w:type="paragraph" w:default="1" w:styleId="Normal">
     <w:name w:val="Normal"/>
     <w:qFormat/>
   </w:style>
-  <w:style w:type="character" w:default="1" w:styleId="Absatz-Standardschriftart">
+  <w:style w:type="character" w:default="1" w:styleId="DefaultParagraphFont">
     <w:name w:val="Default Paragraph Font"/>
     <w:uiPriority w:val="1"/>
     <w:semiHidden/>
     <w:unhideWhenUsed/>
   </w:style>
-  <w:style w:type="table" w:default="1" w:styleId="NormaleTabelle">
+  <w:style w:type="table" w:default="1" w:styleId="TableNormal">
     <w:name w:val="Normal Table"/>
     <w:uiPriority w:val="99"/>
     <w:semiHidden/>
@@ -460,7 +467,7 @@
       </w:tblCellMar>
     </w:tblPr>
   </w:style>
-  <w:style w:type="numbering" w:default="1" w:styleId="KeineListe">
+  <w:style w:type="numbering" w:default="1" w:styleId="NoList">
     <w:name w:val="No List"/>
     <w:uiPriority w:val="99"/>
     <w:semiHidden/>
@@ -468,7 +475,7 @@
   </w:style>
   <w:style w:type="character" w:styleId="Hyperlink">
     <w:name w:val="Hyperlink"/>
-    <w:basedOn w:val="Absatz-Standardschriftart"/>
+    <w:basedOn w:val="DefaultParagraphFont"/>
     <w:uiPriority w:val="99"/>
     <w:unhideWhenUsed/>
     <w:rsid w:val="00213651"/>
@@ -477,9 +484,9 @@
       <w:u w:val="single"/>
     </w:rPr>
   </w:style>
-  <w:style w:type="character" w:styleId="NichtaufgelsteErwhnung">
+  <w:style w:type="character" w:styleId="UnresolvedMention">
     <w:name w:val="Unresolved Mention"/>
-    <w:basedOn w:val="Absatz-Standardschriftart"/>
+    <w:basedOn w:val="DefaultParagraphFont"/>
     <w:uiPriority w:val="99"/>
     <w:semiHidden/>
     <w:unhideWhenUsed/>
